--- a/Readme.docx
+++ b/Readme.docx
@@ -368,7 +368,6 @@
           <w:szCs w:val="28"/>
         </w:rPr>
       </w:pPr>
-      <w:proofErr w:type="gramStart"/>
       <w:r>
         <w:rPr>
           <w:rFonts w:ascii="Times New Roman" w:hAnsi="Times New Roman" w:cs="Times New Roman"/>
@@ -376,34 +375,17 @@
           <w:szCs w:val="28"/>
         </w:rPr>
         <w:t xml:space="preserve">Calculation </w:t>
-      </w:r>
-      <w:r>
-        <w:rPr>
-          <w:rFonts w:ascii="Times New Roman" w:hAnsi="Times New Roman" w:cs="Times New Roman"/>
-          <w:sz w:val="28"/>
-          <w:szCs w:val="28"/>
-        </w:rPr>
-        <w:t xml:space="preserve"> </w:t>
-      </w:r>
-      <w:r>
-        <w:rPr>
-          <w:rFonts w:ascii="Times New Roman" w:hAnsi="Times New Roman" w:cs="Times New Roman"/>
-          <w:sz w:val="28"/>
-          <w:szCs w:val="28"/>
-        </w:rPr>
-        <w:t>of</w:t>
-      </w:r>
-      <w:proofErr w:type="gramEnd"/>
-      <w:r>
-        <w:rPr>
-          <w:rFonts w:ascii="Times New Roman" w:hAnsi="Times New Roman" w:cs="Times New Roman"/>
-          <w:sz w:val="28"/>
-          <w:szCs w:val="28"/>
-        </w:rPr>
-        <w:t xml:space="preserve"> maximum hop count among all of the requests done by all the nodes.</w:t>
       </w:r>
       <w:bookmarkStart w:id="0" w:name="_GoBack"/>
       <w:bookmarkEnd w:id="0"/>
+      <w:r>
+        <w:rPr>
+          <w:rFonts w:ascii="Times New Roman" w:hAnsi="Times New Roman" w:cs="Times New Roman"/>
+          <w:sz w:val="28"/>
+          <w:szCs w:val="28"/>
+        </w:rPr>
+        <w:t>of maximum hop count among all of the requests done by all the nodes.</w:t>
+      </w:r>
     </w:p>
     <w:p>
       <w:pPr>
